--- a/Ionic notes.docx
+++ b/Ionic notes.docx
@@ -53,8 +53,6 @@
       <w:r>
         <w:t>cordova</w:t>
       </w:r>
-      <w:bookmarkStart w:id="0" w:name="_GoBack"/>
-      <w:bookmarkEnd w:id="0"/>
       <w:proofErr w:type="spellEnd"/>
     </w:p>
     <w:p>
@@ -251,7 +249,19 @@
     </w:p>
     <w:p/>
     <w:p/>
-    <w:p/>
+    <w:p>
+      <w:r>
+        <w:lastRenderedPageBreak/>
+        <w:t>IONIC CLI</w:t>
+      </w:r>
+    </w:p>
+    <w:p>
+      <w:r>
+        <w:t>To create page – ionic g page page_name</w:t>
+      </w:r>
+      <w:bookmarkStart w:id="0" w:name="_GoBack"/>
+      <w:bookmarkEnd w:id="0"/>
+    </w:p>
     <w:p/>
     <w:p/>
     <w:sectPr>
